--- a/Assignments/INFO_7390_Exam_1.docx
+++ b/Assignments/INFO_7390_Exam_1.docx
@@ -238,81 +238,25 @@
           <w:sz w:val="22"/>
           <w:szCs w:val="22"/>
         </w:rPr>
-        <w:t xml:space="preserve"> </w:t>
-      </w:r>
-      <w:r>
-        <w:rPr>
-          <w:rFonts w:asciiTheme="minorHAnsi" w:hAnsiTheme="minorHAnsi" w:cstheme="minorHAnsi"/>
-          <w:sz w:val="22"/>
-          <w:szCs w:val="22"/>
-        </w:rPr>
-        <w:t>normal distribution</w:t>
-      </w:r>
-      <w:r>
-        <w:rPr>
-          <w:rFonts w:asciiTheme="minorHAnsi" w:hAnsiTheme="minorHAnsi" w:cstheme="minorHAnsi"/>
-          <w:sz w:val="22"/>
-          <w:szCs w:val="22"/>
-        </w:rPr>
-        <w:t xml:space="preserve"> differ from a </w:t>
-      </w:r>
-      <w:r>
-        <w:rPr>
-          <w:rFonts w:asciiTheme="minorHAnsi" w:hAnsiTheme="minorHAnsi" w:cstheme="minorHAnsi"/>
-          <w:sz w:val="22"/>
-          <w:szCs w:val="22"/>
-        </w:rPr>
-        <w:t xml:space="preserve">Weibull </w:t>
-      </w:r>
-      <w:r>
-        <w:rPr>
-          <w:rFonts w:asciiTheme="minorHAnsi" w:hAnsiTheme="minorHAnsi" w:cstheme="minorHAnsi"/>
-          <w:sz w:val="22"/>
-          <w:szCs w:val="22"/>
-        </w:rPr>
-        <w:t>distribution?</w:t>
-      </w:r>
-      <w:r>
-        <w:rPr>
-          <w:rFonts w:asciiTheme="minorHAnsi" w:hAnsiTheme="minorHAnsi" w:cstheme="minorHAnsi"/>
-          <w:sz w:val="22"/>
-          <w:szCs w:val="22"/>
-        </w:rPr>
-        <w:t xml:space="preserve"> </w:t>
-      </w:r>
-    </w:p>
-    <w:p>
-      <w:pPr>
-        <w:pStyle w:val="NormalWeb"/>
-        <w:rPr>
-          <w:rFonts w:asciiTheme="minorHAnsi" w:hAnsiTheme="minorHAnsi" w:cstheme="minorHAnsi"/>
-          <w:sz w:val="22"/>
-          <w:szCs w:val="22"/>
-        </w:rPr>
-      </w:pPr>
-      <w:r>
-        <w:rPr>
-          <w:rFonts w:asciiTheme="minorHAnsi" w:hAnsiTheme="minorHAnsi" w:cstheme="minorHAnsi"/>
-          <w:sz w:val="22"/>
-          <w:szCs w:val="22"/>
-        </w:rPr>
-        <w:t xml:space="preserve">Plot a </w:t>
-      </w:r>
-      <w:r>
-        <w:rPr>
-          <w:rFonts w:asciiTheme="minorHAnsi" w:hAnsiTheme="minorHAnsi" w:cstheme="minorHAnsi"/>
-          <w:sz w:val="22"/>
-          <w:szCs w:val="22"/>
-        </w:rPr>
-        <w:t>normal distribution</w:t>
-      </w:r>
-      <w:r>
-        <w:rPr>
-          <w:rFonts w:asciiTheme="minorHAnsi" w:hAnsiTheme="minorHAnsi" w:cstheme="minorHAnsi"/>
-          <w:sz w:val="22"/>
-          <w:szCs w:val="22"/>
-        </w:rPr>
-        <w:t xml:space="preserve"> with mean 700 and standard deviation 100.  What is the probability of a value being greater than 900?</w:t>
+        <w:t xml:space="preserve"> normal distribution differ from a Weibull distribution? </w:t>
+      </w:r>
+    </w:p>
+    <w:p>
+      <w:pPr>
+        <w:pStyle w:val="NormalWeb"/>
+        <w:rPr>
+          <w:rFonts w:asciiTheme="minorHAnsi" w:hAnsiTheme="minorHAnsi" w:cstheme="minorHAnsi"/>
+          <w:sz w:val="22"/>
+          <w:szCs w:val="22"/>
+        </w:rPr>
+      </w:pPr>
+      <w:r>
+        <w:rPr>
+          <w:rFonts w:asciiTheme="minorHAnsi" w:hAnsiTheme="minorHAnsi" w:cstheme="minorHAnsi"/>
+          <w:sz w:val="22"/>
+          <w:szCs w:val="22"/>
+        </w:rPr>
+        <w:t>Plot a normal distribution with mean 700 and standard deviation 100.  What is the probability of a value being greater than 900?</w:t>
       </w:r>
     </w:p>
     <w:p>
@@ -340,41 +284,15 @@
           <w:szCs w:val="20"/>
           <w:shd w:val="clear" w:color="auto" w:fill="FFFFFF"/>
         </w:rPr>
-        <w:t>2</w:t>
-      </w:r>
-      <w:r>
-        <w:rPr>
-          <w:rFonts w:ascii="Arial" w:hAnsi="Arial" w:cs="Arial"/>
-          <w:color w:val="333333"/>
-          <w:sz w:val="20"/>
-          <w:szCs w:val="20"/>
-          <w:shd w:val="clear" w:color="auto" w:fill="FFFFFF"/>
-        </w:rPr>
-        <w:t xml:space="preserve">-parameter </w:t>
-      </w:r>
-      <w:r>
-        <w:rPr>
-          <w:rFonts w:asciiTheme="minorHAnsi" w:hAnsiTheme="minorHAnsi" w:cstheme="minorHAnsi"/>
-          <w:sz w:val="22"/>
-          <w:szCs w:val="22"/>
-        </w:rPr>
-        <w:t>Weibull distribution</w:t>
-      </w:r>
-      <w:r>
-        <w:rPr>
-          <w:rFonts w:asciiTheme="minorHAnsi" w:hAnsiTheme="minorHAnsi" w:cstheme="minorHAnsi"/>
-          <w:sz w:val="22"/>
-          <w:szCs w:val="22"/>
-        </w:rPr>
-        <w:t xml:space="preserve"> to approximate a </w:t>
-      </w:r>
-      <w:r>
-        <w:rPr>
-          <w:rFonts w:asciiTheme="minorHAnsi" w:hAnsiTheme="minorHAnsi" w:cstheme="minorHAnsi"/>
-          <w:sz w:val="22"/>
-          <w:szCs w:val="22"/>
-        </w:rPr>
-        <w:t>normal distribution</w:t>
+        <w:t xml:space="preserve">2-parameter </w:t>
+      </w:r>
+      <w:r>
+        <w:rPr>
+          <w:rFonts w:asciiTheme="minorHAnsi" w:hAnsiTheme="minorHAnsi" w:cstheme="minorHAnsi"/>
+          <w:sz w:val="22"/>
+          <w:szCs w:val="22"/>
+        </w:rPr>
+        <w:t>Weibull distribution to approximate a normal distribution</w:t>
       </w:r>
       <w:r>
         <w:rPr>
@@ -528,6 +446,289 @@
         </w:rPr>
         <w:t xml:space="preserve"> i</w:t>
       </w:r>
+      <w:r>
+        <w:rPr>
+          <w:rFonts w:asciiTheme="minorHAnsi" w:hAnsiTheme="minorHAnsi" w:cstheme="minorHAnsi"/>
+          <w:sz w:val="22"/>
+          <w:szCs w:val="22"/>
+        </w:rPr>
+        <w:t>n the same graph as its</w:t>
+      </w:r>
+      <w:r>
+        <w:rPr>
+          <w:rFonts w:asciiTheme="minorHAnsi" w:hAnsiTheme="minorHAnsi" w:cstheme="minorHAnsi"/>
+          <w:sz w:val="22"/>
+          <w:szCs w:val="22"/>
+        </w:rPr>
+        <w:t xml:space="preserve"> </w:t>
+      </w:r>
+      <w:r>
+        <w:rPr>
+          <w:rFonts w:asciiTheme="minorHAnsi" w:hAnsiTheme="minorHAnsi" w:cstheme="minorHAnsi"/>
+          <w:sz w:val="22"/>
+          <w:szCs w:val="22"/>
+        </w:rPr>
+        <w:t>Weibull approximation.  What is the probability of a value being greater than 900 using the Weibull approximation?</w:t>
+      </w:r>
+    </w:p>
+    <w:p>
+      <w:pPr>
+        <w:pStyle w:val="NormalWeb"/>
+        <w:rPr>
+          <w:rFonts w:asciiTheme="minorHAnsi" w:hAnsiTheme="minorHAnsi" w:cstheme="minorHAnsi"/>
+          <w:sz w:val="22"/>
+          <w:szCs w:val="22"/>
+        </w:rPr>
+      </w:pPr>
+    </w:p>
+    <w:p>
+      <w:pPr>
+        <w:pStyle w:val="NormalWeb"/>
+        <w:rPr>
+          <w:rFonts w:asciiTheme="minorHAnsi" w:hAnsiTheme="minorHAnsi" w:cstheme="minorHAnsi"/>
+          <w:color w:val="000000"/>
+          <w:sz w:val="22"/>
+          <w:szCs w:val="22"/>
+        </w:rPr>
+      </w:pPr>
+    </w:p>
+    <w:p>
+      <w:pPr>
+        <w:pStyle w:val="NormalWeb"/>
+        <w:rPr>
+          <w:rFonts w:asciiTheme="minorHAnsi" w:hAnsiTheme="minorHAnsi" w:cstheme="minorHAnsi"/>
+          <w:color w:val="CD0000"/>
+          <w:sz w:val="22"/>
+          <w:szCs w:val="22"/>
+        </w:rPr>
+      </w:pPr>
+    </w:p>
+    <w:p>
+      <w:pPr>
+        <w:pStyle w:val="NormalWeb"/>
+        <w:rPr>
+          <w:rFonts w:asciiTheme="minorHAnsi" w:hAnsiTheme="minorHAnsi" w:cstheme="minorHAnsi"/>
+          <w:color w:val="CD0000"/>
+          <w:sz w:val="22"/>
+          <w:szCs w:val="22"/>
+        </w:rPr>
+      </w:pPr>
+    </w:p>
+    <w:p>
+      <w:pPr>
+        <w:pStyle w:val="NormalWeb"/>
+        <w:rPr>
+          <w:rFonts w:asciiTheme="minorHAnsi" w:hAnsiTheme="minorHAnsi" w:cstheme="minorHAnsi"/>
+          <w:color w:val="CD0000"/>
+          <w:sz w:val="22"/>
+          <w:szCs w:val="22"/>
+        </w:rPr>
+      </w:pPr>
+    </w:p>
+    <w:p>
+      <w:pPr>
+        <w:pStyle w:val="NormalWeb"/>
+        <w:rPr>
+          <w:rFonts w:asciiTheme="minorHAnsi" w:hAnsiTheme="minorHAnsi" w:cstheme="minorHAnsi"/>
+          <w:sz w:val="22"/>
+          <w:szCs w:val="22"/>
+        </w:rPr>
+      </w:pPr>
+      <w:r>
+        <w:rPr>
+          <w:rFonts w:asciiTheme="minorHAnsi" w:hAnsiTheme="minorHAnsi" w:cstheme="minorHAnsi"/>
+          <w:color w:val="CD0000"/>
+          <w:sz w:val="22"/>
+          <w:szCs w:val="22"/>
+        </w:rPr>
+        <w:lastRenderedPageBreak/>
+        <w:t>Q2</w:t>
+      </w:r>
+      <w:r>
+        <w:rPr>
+          <w:rFonts w:asciiTheme="minorHAnsi" w:hAnsiTheme="minorHAnsi" w:cstheme="minorHAnsi"/>
+          <w:color w:val="CD0000"/>
+          <w:sz w:val="22"/>
+          <w:szCs w:val="22"/>
+        </w:rPr>
+        <w:t xml:space="preserve"> (</w:t>
+      </w:r>
+      <w:r>
+        <w:rPr>
+          <w:rFonts w:asciiTheme="minorHAnsi" w:hAnsiTheme="minorHAnsi" w:cstheme="minorHAnsi"/>
+          <w:color w:val="CD0000"/>
+          <w:sz w:val="22"/>
+          <w:szCs w:val="22"/>
+        </w:rPr>
+        <w:t>20 P</w:t>
+      </w:r>
+      <w:r>
+        <w:rPr>
+          <w:rFonts w:asciiTheme="minorHAnsi" w:hAnsiTheme="minorHAnsi" w:cstheme="minorHAnsi"/>
+          <w:color w:val="CD0000"/>
+          <w:sz w:val="22"/>
+          <w:szCs w:val="22"/>
+        </w:rPr>
+        <w:t xml:space="preserve">oints) </w:t>
+      </w:r>
+      <w:r>
+        <w:rPr>
+          <w:rFonts w:asciiTheme="minorHAnsi" w:hAnsiTheme="minorHAnsi" w:cstheme="minorHAnsi"/>
+          <w:sz w:val="22"/>
+          <w:szCs w:val="22"/>
+        </w:rPr>
+        <w:t xml:space="preserve">What is a hypothesis test? What is meant by the </w:t>
+      </w:r>
+      <w:r>
+        <w:rPr>
+          <w:rFonts w:asciiTheme="minorHAnsi" w:hAnsiTheme="minorHAnsi" w:cstheme="minorHAnsi"/>
+          <w:sz w:val="22"/>
+          <w:szCs w:val="22"/>
+        </w:rPr>
+        <w:t>null hypothesis and alternative hypothesis</w:t>
+      </w:r>
+      <w:r>
+        <w:rPr>
+          <w:rFonts w:asciiTheme="minorHAnsi" w:hAnsiTheme="minorHAnsi" w:cstheme="minorHAnsi"/>
+          <w:sz w:val="22"/>
+          <w:szCs w:val="22"/>
+        </w:rPr>
+        <w:t>?</w:t>
+      </w:r>
+    </w:p>
+    <w:p>
+      <w:pPr>
+        <w:pStyle w:val="NormalWeb"/>
+        <w:rPr>
+          <w:rFonts w:asciiTheme="minorHAnsi" w:hAnsiTheme="minorHAnsi" w:cstheme="minorHAnsi"/>
+          <w:sz w:val="22"/>
+          <w:szCs w:val="22"/>
+        </w:rPr>
+      </w:pPr>
+      <w:r>
+        <w:rPr>
+          <w:rFonts w:asciiTheme="minorHAnsi" w:hAnsiTheme="minorHAnsi" w:cstheme="minorHAnsi"/>
+          <w:sz w:val="22"/>
+          <w:szCs w:val="22"/>
+        </w:rPr>
+        <w:t>How does a z-test differ from a t-test?</w:t>
+      </w:r>
+    </w:p>
+    <w:p>
+      <w:pPr>
+        <w:pStyle w:val="NormalWeb"/>
+        <w:rPr>
+          <w:rFonts w:asciiTheme="minorHAnsi" w:hAnsiTheme="minorHAnsi" w:cstheme="minorHAnsi"/>
+          <w:sz w:val="22"/>
+          <w:szCs w:val="22"/>
+        </w:rPr>
+      </w:pPr>
+      <w:r>
+        <w:rPr>
+          <w:rFonts w:asciiTheme="minorHAnsi" w:hAnsiTheme="minorHAnsi" w:cstheme="minorHAnsi"/>
+          <w:sz w:val="22"/>
+          <w:szCs w:val="22"/>
+        </w:rPr>
+        <w:t>Create an example problem using a hypothesis test. It MUST use data that you used in assignment 1, 2 or 3.</w:t>
+      </w:r>
+    </w:p>
+    <w:p>
+      <w:pPr>
+        <w:pStyle w:val="NormalWeb"/>
+        <w:rPr>
+          <w:rFonts w:asciiTheme="minorHAnsi" w:hAnsiTheme="minorHAnsi" w:cstheme="minorHAnsi"/>
+          <w:sz w:val="22"/>
+          <w:szCs w:val="22"/>
+        </w:rPr>
+      </w:pPr>
+      <w:r>
+        <w:rPr>
+          <w:rFonts w:asciiTheme="minorHAnsi" w:hAnsiTheme="minorHAnsi" w:cstheme="minorHAnsi"/>
+          <w:sz w:val="22"/>
+          <w:szCs w:val="22"/>
+        </w:rPr>
+        <w:t>Show how to solve the problem with hand calculations.</w:t>
+      </w:r>
+    </w:p>
+    <w:p>
+      <w:pPr>
+        <w:pStyle w:val="NormalWeb"/>
+        <w:rPr>
+          <w:rFonts w:asciiTheme="minorHAnsi" w:hAnsiTheme="minorHAnsi" w:cstheme="minorHAnsi"/>
+          <w:sz w:val="22"/>
+          <w:szCs w:val="22"/>
+        </w:rPr>
+      </w:pPr>
+      <w:r>
+        <w:rPr>
+          <w:rFonts w:asciiTheme="minorHAnsi" w:hAnsiTheme="minorHAnsi" w:cstheme="minorHAnsi"/>
+          <w:sz w:val="22"/>
+          <w:szCs w:val="22"/>
+        </w:rPr>
+        <w:t>Show how to solve the problem with python code.</w:t>
+      </w:r>
+    </w:p>
+    <w:p>
+      <w:pPr>
+        <w:pStyle w:val="NormalWeb"/>
+        <w:rPr>
+          <w:rFonts w:asciiTheme="minorHAnsi" w:hAnsiTheme="minorHAnsi" w:cstheme="minorHAnsi"/>
+          <w:sz w:val="22"/>
+          <w:szCs w:val="22"/>
+        </w:rPr>
+      </w:pPr>
+      <w:r>
+        <w:rPr>
+          <w:rFonts w:asciiTheme="minorHAnsi" w:hAnsiTheme="minorHAnsi" w:cstheme="minorHAnsi"/>
+          <w:color w:val="CD0000"/>
+          <w:sz w:val="22"/>
+          <w:szCs w:val="22"/>
+        </w:rPr>
+        <w:t>Q3</w:t>
+      </w:r>
+      <w:r>
+        <w:rPr>
+          <w:rFonts w:asciiTheme="minorHAnsi" w:hAnsiTheme="minorHAnsi" w:cstheme="minorHAnsi"/>
+          <w:color w:val="CD0000"/>
+          <w:sz w:val="22"/>
+          <w:szCs w:val="22"/>
+        </w:rPr>
+        <w:t xml:space="preserve"> (</w:t>
+      </w:r>
+      <w:r>
+        <w:rPr>
+          <w:rFonts w:asciiTheme="minorHAnsi" w:hAnsiTheme="minorHAnsi" w:cstheme="minorHAnsi"/>
+          <w:color w:val="CD0000"/>
+          <w:sz w:val="22"/>
+          <w:szCs w:val="22"/>
+        </w:rPr>
+        <w:t>20 P</w:t>
+      </w:r>
+      <w:r>
+        <w:rPr>
+          <w:rFonts w:asciiTheme="minorHAnsi" w:hAnsiTheme="minorHAnsi" w:cstheme="minorHAnsi"/>
+          <w:color w:val="CD0000"/>
+          <w:sz w:val="22"/>
+          <w:szCs w:val="22"/>
+        </w:rPr>
+        <w:t xml:space="preserve">oints) </w:t>
+      </w:r>
+      <w:r>
+        <w:rPr>
+          <w:rFonts w:asciiTheme="minorHAnsi" w:hAnsiTheme="minorHAnsi" w:cstheme="minorHAnsi"/>
+          <w:sz w:val="22"/>
+          <w:szCs w:val="22"/>
+        </w:rPr>
+        <w:t>Write an equation for linear regression. Explai</w:t>
+      </w:r>
+      <w:r>
+        <w:rPr>
+          <w:rFonts w:asciiTheme="minorHAnsi" w:hAnsiTheme="minorHAnsi" w:cstheme="minorHAnsi"/>
+          <w:sz w:val="22"/>
+          <w:szCs w:val="22"/>
+        </w:rPr>
+        <w:t xml:space="preserve">n how the error is dependent on the </w:t>
+      </w:r>
       <w:bookmarkStart w:id="0" w:name="_GoBack"/>
       <w:bookmarkEnd w:id="0"/>
       <w:r>
@@ -536,338 +737,15 @@
           <w:sz w:val="22"/>
           <w:szCs w:val="22"/>
         </w:rPr>
-        <w:t>n the same graph as its</w:t>
-      </w:r>
-      <w:r>
-        <w:rPr>
-          <w:rFonts w:asciiTheme="minorHAnsi" w:hAnsiTheme="minorHAnsi" w:cstheme="minorHAnsi"/>
-          <w:sz w:val="22"/>
-          <w:szCs w:val="22"/>
-        </w:rPr>
-        <w:t xml:space="preserve"> </w:t>
-      </w:r>
-      <w:r>
-        <w:rPr>
-          <w:rFonts w:asciiTheme="minorHAnsi" w:hAnsiTheme="minorHAnsi" w:cstheme="minorHAnsi"/>
-          <w:sz w:val="22"/>
-          <w:szCs w:val="22"/>
-        </w:rPr>
-        <w:t>Weibull</w:t>
-      </w:r>
-      <w:r>
-        <w:rPr>
-          <w:rFonts w:asciiTheme="minorHAnsi" w:hAnsiTheme="minorHAnsi" w:cstheme="minorHAnsi"/>
-          <w:sz w:val="22"/>
-          <w:szCs w:val="22"/>
-        </w:rPr>
-        <w:t xml:space="preserve"> approximation.</w:t>
-      </w:r>
-      <w:r>
-        <w:rPr>
-          <w:rFonts w:asciiTheme="minorHAnsi" w:hAnsiTheme="minorHAnsi" w:cstheme="minorHAnsi"/>
-          <w:sz w:val="22"/>
-          <w:szCs w:val="22"/>
-        </w:rPr>
-        <w:t xml:space="preserve">  What is the probability of a value being greater than 900</w:t>
-      </w:r>
-      <w:r>
-        <w:rPr>
-          <w:rFonts w:asciiTheme="minorHAnsi" w:hAnsiTheme="minorHAnsi" w:cstheme="minorHAnsi"/>
-          <w:sz w:val="22"/>
-          <w:szCs w:val="22"/>
-        </w:rPr>
-        <w:t xml:space="preserve"> using the </w:t>
-      </w:r>
-      <w:r>
-        <w:rPr>
-          <w:rFonts w:asciiTheme="minorHAnsi" w:hAnsiTheme="minorHAnsi" w:cstheme="minorHAnsi"/>
-          <w:sz w:val="22"/>
-          <w:szCs w:val="22"/>
-        </w:rPr>
-        <w:t>Weibull approximation?</w:t>
-      </w:r>
-    </w:p>
-    <w:p>
-      <w:pPr>
-        <w:pStyle w:val="NormalWeb"/>
-        <w:rPr>
-          <w:rFonts w:asciiTheme="minorHAnsi" w:hAnsiTheme="minorHAnsi" w:cstheme="minorHAnsi"/>
-          <w:sz w:val="22"/>
-          <w:szCs w:val="22"/>
-        </w:rPr>
-      </w:pPr>
-    </w:p>
-    <w:p>
-      <w:pPr>
-        <w:pStyle w:val="NormalWeb"/>
-        <w:rPr>
-          <w:rFonts w:asciiTheme="minorHAnsi" w:hAnsiTheme="minorHAnsi" w:cstheme="minorHAnsi"/>
-          <w:color w:val="000000"/>
-          <w:sz w:val="22"/>
-          <w:szCs w:val="22"/>
-        </w:rPr>
-      </w:pPr>
-    </w:p>
-    <w:p>
-      <w:pPr>
-        <w:pStyle w:val="NormalWeb"/>
-        <w:rPr>
-          <w:rFonts w:asciiTheme="minorHAnsi" w:hAnsiTheme="minorHAnsi" w:cstheme="minorHAnsi"/>
-          <w:color w:val="CD0000"/>
-          <w:sz w:val="22"/>
-          <w:szCs w:val="22"/>
-        </w:rPr>
-      </w:pPr>
-    </w:p>
-    <w:p>
-      <w:pPr>
-        <w:pStyle w:val="NormalWeb"/>
-        <w:rPr>
-          <w:rFonts w:asciiTheme="minorHAnsi" w:hAnsiTheme="minorHAnsi" w:cstheme="minorHAnsi"/>
-          <w:color w:val="CD0000"/>
-          <w:sz w:val="22"/>
-          <w:szCs w:val="22"/>
-        </w:rPr>
-      </w:pPr>
-    </w:p>
-    <w:p>
-      <w:pPr>
-        <w:pStyle w:val="NormalWeb"/>
-        <w:rPr>
-          <w:rFonts w:asciiTheme="minorHAnsi" w:hAnsiTheme="minorHAnsi" w:cstheme="minorHAnsi"/>
-          <w:color w:val="CD0000"/>
-          <w:sz w:val="22"/>
-          <w:szCs w:val="22"/>
-        </w:rPr>
-      </w:pPr>
-    </w:p>
-    <w:p>
-      <w:pPr>
-        <w:pStyle w:val="NormalWeb"/>
-        <w:rPr>
-          <w:rFonts w:asciiTheme="minorHAnsi" w:hAnsiTheme="minorHAnsi" w:cstheme="minorHAnsi"/>
-          <w:sz w:val="22"/>
-          <w:szCs w:val="22"/>
-        </w:rPr>
-      </w:pPr>
-      <w:r>
-        <w:rPr>
-          <w:rFonts w:asciiTheme="minorHAnsi" w:hAnsiTheme="minorHAnsi" w:cstheme="minorHAnsi"/>
-          <w:color w:val="CD0000"/>
-          <w:sz w:val="22"/>
-          <w:szCs w:val="22"/>
-        </w:rPr>
-        <w:lastRenderedPageBreak/>
-        <w:t>Q2</w:t>
-      </w:r>
-      <w:r>
-        <w:rPr>
-          <w:rFonts w:asciiTheme="minorHAnsi" w:hAnsiTheme="minorHAnsi" w:cstheme="minorHAnsi"/>
-          <w:color w:val="CD0000"/>
-          <w:sz w:val="22"/>
-          <w:szCs w:val="22"/>
-        </w:rPr>
-        <w:t xml:space="preserve"> (</w:t>
-      </w:r>
-      <w:r>
-        <w:rPr>
-          <w:rFonts w:asciiTheme="minorHAnsi" w:hAnsiTheme="minorHAnsi" w:cstheme="minorHAnsi"/>
-          <w:color w:val="CD0000"/>
-          <w:sz w:val="22"/>
-          <w:szCs w:val="22"/>
-        </w:rPr>
-        <w:t>20 P</w:t>
-      </w:r>
-      <w:r>
-        <w:rPr>
-          <w:rFonts w:asciiTheme="minorHAnsi" w:hAnsiTheme="minorHAnsi" w:cstheme="minorHAnsi"/>
-          <w:color w:val="CD0000"/>
-          <w:sz w:val="22"/>
-          <w:szCs w:val="22"/>
-        </w:rPr>
-        <w:t xml:space="preserve">oints) </w:t>
-      </w:r>
-      <w:r>
-        <w:rPr>
-          <w:rFonts w:asciiTheme="minorHAnsi" w:hAnsiTheme="minorHAnsi" w:cstheme="minorHAnsi"/>
-          <w:sz w:val="22"/>
-          <w:szCs w:val="22"/>
-        </w:rPr>
-        <w:t xml:space="preserve">What is a hypothesis test? What is meant by the </w:t>
-      </w:r>
-      <w:r>
-        <w:rPr>
-          <w:rFonts w:asciiTheme="minorHAnsi" w:hAnsiTheme="minorHAnsi" w:cstheme="minorHAnsi"/>
-          <w:sz w:val="22"/>
-          <w:szCs w:val="22"/>
-        </w:rPr>
-        <w:t>null hypothesis and alternative hypothesis</w:t>
-      </w:r>
-      <w:r>
-        <w:rPr>
-          <w:rFonts w:asciiTheme="minorHAnsi" w:hAnsiTheme="minorHAnsi" w:cstheme="minorHAnsi"/>
-          <w:sz w:val="22"/>
-          <w:szCs w:val="22"/>
-        </w:rPr>
-        <w:t>?</w:t>
-      </w:r>
-    </w:p>
-    <w:p>
-      <w:pPr>
-        <w:pStyle w:val="NormalWeb"/>
-        <w:rPr>
-          <w:rFonts w:asciiTheme="minorHAnsi" w:hAnsiTheme="minorHAnsi" w:cstheme="minorHAnsi"/>
-          <w:sz w:val="22"/>
-          <w:szCs w:val="22"/>
-        </w:rPr>
-      </w:pPr>
-      <w:r>
-        <w:rPr>
-          <w:rFonts w:asciiTheme="minorHAnsi" w:hAnsiTheme="minorHAnsi" w:cstheme="minorHAnsi"/>
-          <w:sz w:val="22"/>
-          <w:szCs w:val="22"/>
-        </w:rPr>
-        <w:t>How does a z-test differ from a t-test?</w:t>
-      </w:r>
-    </w:p>
-    <w:p>
-      <w:pPr>
-        <w:pStyle w:val="NormalWeb"/>
-        <w:rPr>
-          <w:rFonts w:asciiTheme="minorHAnsi" w:hAnsiTheme="minorHAnsi" w:cstheme="minorHAnsi"/>
-          <w:sz w:val="22"/>
-          <w:szCs w:val="22"/>
-        </w:rPr>
-      </w:pPr>
-      <w:r>
-        <w:rPr>
-          <w:rFonts w:asciiTheme="minorHAnsi" w:hAnsiTheme="minorHAnsi" w:cstheme="minorHAnsi"/>
-          <w:sz w:val="22"/>
-          <w:szCs w:val="22"/>
-        </w:rPr>
-        <w:t xml:space="preserve">Create an example problem using a </w:t>
-      </w:r>
-      <w:r>
-        <w:rPr>
-          <w:rFonts w:asciiTheme="minorHAnsi" w:hAnsiTheme="minorHAnsi" w:cstheme="minorHAnsi"/>
-          <w:sz w:val="22"/>
-          <w:szCs w:val="22"/>
-        </w:rPr>
-        <w:t>hypothesis test</w:t>
-      </w:r>
-      <w:r>
-        <w:rPr>
-          <w:rFonts w:asciiTheme="minorHAnsi" w:hAnsiTheme="minorHAnsi" w:cstheme="minorHAnsi"/>
-          <w:sz w:val="22"/>
-          <w:szCs w:val="22"/>
-        </w:rPr>
-        <w:t>. It MUST use data that you used in assignment 1, 2 or 3.</w:t>
-      </w:r>
-    </w:p>
-    <w:p>
-      <w:pPr>
-        <w:pStyle w:val="NormalWeb"/>
-        <w:rPr>
-          <w:rFonts w:asciiTheme="minorHAnsi" w:hAnsiTheme="minorHAnsi" w:cstheme="minorHAnsi"/>
-          <w:sz w:val="22"/>
-          <w:szCs w:val="22"/>
-        </w:rPr>
-      </w:pPr>
-      <w:r>
-        <w:rPr>
-          <w:rFonts w:asciiTheme="minorHAnsi" w:hAnsiTheme="minorHAnsi" w:cstheme="minorHAnsi"/>
-          <w:sz w:val="22"/>
-          <w:szCs w:val="22"/>
-        </w:rPr>
-        <w:t>Show how to solve the problem with hand calculations.</w:t>
-      </w:r>
-    </w:p>
-    <w:p>
-      <w:pPr>
-        <w:pStyle w:val="NormalWeb"/>
-        <w:rPr>
-          <w:rFonts w:asciiTheme="minorHAnsi" w:hAnsiTheme="minorHAnsi" w:cstheme="minorHAnsi"/>
-          <w:sz w:val="22"/>
-          <w:szCs w:val="22"/>
-        </w:rPr>
-      </w:pPr>
-      <w:r>
-        <w:rPr>
-          <w:rFonts w:asciiTheme="minorHAnsi" w:hAnsiTheme="minorHAnsi" w:cstheme="minorHAnsi"/>
-          <w:sz w:val="22"/>
-          <w:szCs w:val="22"/>
-        </w:rPr>
-        <w:t>Show how to solve the proble</w:t>
-      </w:r>
-      <w:r>
-        <w:rPr>
-          <w:rFonts w:asciiTheme="minorHAnsi" w:hAnsiTheme="minorHAnsi" w:cstheme="minorHAnsi"/>
-          <w:sz w:val="22"/>
-          <w:szCs w:val="22"/>
-        </w:rPr>
-        <w:t>m with python code</w:t>
-      </w:r>
-      <w:r>
-        <w:rPr>
-          <w:rFonts w:asciiTheme="minorHAnsi" w:hAnsiTheme="minorHAnsi" w:cstheme="minorHAnsi"/>
-          <w:sz w:val="22"/>
-          <w:szCs w:val="22"/>
-        </w:rPr>
-        <w:t>.</w:t>
-      </w:r>
-    </w:p>
-    <w:p>
-      <w:pPr>
-        <w:pStyle w:val="NormalWeb"/>
-        <w:rPr>
-          <w:rFonts w:asciiTheme="minorHAnsi" w:hAnsiTheme="minorHAnsi" w:cstheme="minorHAnsi"/>
-          <w:sz w:val="22"/>
-          <w:szCs w:val="22"/>
-        </w:rPr>
-      </w:pPr>
-      <w:r>
-        <w:rPr>
-          <w:rFonts w:asciiTheme="minorHAnsi" w:hAnsiTheme="minorHAnsi" w:cstheme="minorHAnsi"/>
-          <w:color w:val="CD0000"/>
-          <w:sz w:val="22"/>
-          <w:szCs w:val="22"/>
-        </w:rPr>
-        <w:t>Q3</w:t>
-      </w:r>
-      <w:r>
-        <w:rPr>
-          <w:rFonts w:asciiTheme="minorHAnsi" w:hAnsiTheme="minorHAnsi" w:cstheme="minorHAnsi"/>
-          <w:color w:val="CD0000"/>
-          <w:sz w:val="22"/>
-          <w:szCs w:val="22"/>
-        </w:rPr>
-        <w:t xml:space="preserve"> (</w:t>
-      </w:r>
-      <w:r>
-        <w:rPr>
-          <w:rFonts w:asciiTheme="minorHAnsi" w:hAnsiTheme="minorHAnsi" w:cstheme="minorHAnsi"/>
-          <w:color w:val="CD0000"/>
-          <w:sz w:val="22"/>
-          <w:szCs w:val="22"/>
-        </w:rPr>
-        <w:t>20 P</w:t>
-      </w:r>
-      <w:r>
-        <w:rPr>
-          <w:rFonts w:asciiTheme="minorHAnsi" w:hAnsiTheme="minorHAnsi" w:cstheme="minorHAnsi"/>
-          <w:color w:val="CD0000"/>
-          <w:sz w:val="22"/>
-          <w:szCs w:val="22"/>
-        </w:rPr>
-        <w:t xml:space="preserve">oints) </w:t>
-      </w:r>
-      <w:r>
-        <w:rPr>
-          <w:rFonts w:asciiTheme="minorHAnsi" w:hAnsiTheme="minorHAnsi" w:cstheme="minorHAnsi"/>
-          <w:sz w:val="22"/>
-          <w:szCs w:val="22"/>
-        </w:rPr>
-        <w:t>Write an equation for linear regression. Explain how the error is dependent on either the dependent variables?  What is the distribution of the error?</w:t>
+        <w:t>in</w:t>
+      </w:r>
+      <w:r>
+        <w:rPr>
+          <w:rFonts w:asciiTheme="minorHAnsi" w:hAnsiTheme="minorHAnsi" w:cstheme="minorHAnsi"/>
+          <w:sz w:val="22"/>
+          <w:szCs w:val="22"/>
+        </w:rPr>
+        <w:t>dependent variables?  What is the distribution of the error?</w:t>
       </w:r>
     </w:p>
     <w:p>
@@ -1088,23 +966,7 @@
           <w:sz w:val="22"/>
           <w:szCs w:val="22"/>
         </w:rPr>
-        <w:t xml:space="preserve">Use a </w:t>
-      </w:r>
-      <w:r>
-        <w:rPr>
-          <w:rFonts w:asciiTheme="minorHAnsi" w:hAnsiTheme="minorHAnsi" w:cstheme="minorHAnsi"/>
-          <w:sz w:val="22"/>
-          <w:szCs w:val="22"/>
-        </w:rPr>
-        <w:t>GLM</w:t>
-      </w:r>
-      <w:r>
-        <w:rPr>
-          <w:rFonts w:asciiTheme="minorHAnsi" w:hAnsiTheme="minorHAnsi" w:cstheme="minorHAnsi"/>
-          <w:sz w:val="22"/>
-          <w:szCs w:val="22"/>
-        </w:rPr>
-        <w:t xml:space="preserve"> to create </w:t>
+        <w:t xml:space="preserve">Use a GLM to create </w:t>
       </w:r>
       <w:r>
         <w:rPr>
@@ -1120,15 +982,7 @@
           <w:sz w:val="22"/>
           <w:szCs w:val="22"/>
         </w:rPr>
-        <w:t>ralized linear model</w:t>
-      </w:r>
-      <w:r>
-        <w:rPr>
-          <w:rFonts w:asciiTheme="minorHAnsi" w:hAnsiTheme="minorHAnsi" w:cstheme="minorHAnsi"/>
-          <w:sz w:val="22"/>
-          <w:szCs w:val="22"/>
-        </w:rPr>
-        <w:t xml:space="preserve"> assuming </w:t>
+        <w:t xml:space="preserve">ralized linear model assuming </w:t>
       </w:r>
       <w:r>
         <w:rPr>
@@ -1168,15 +1022,263 @@
           <w:sz w:val="22"/>
           <w:szCs w:val="22"/>
         </w:rPr>
-        <w:t xml:space="preserve"> How does it compare to the results </w:t>
-      </w:r>
-      <w:r>
-        <w:rPr>
-          <w:rFonts w:asciiTheme="minorHAnsi" w:hAnsiTheme="minorHAnsi" w:cstheme="minorHAnsi"/>
-          <w:sz w:val="22"/>
-          <w:szCs w:val="22"/>
-        </w:rPr>
-        <w:t>in the linear regression assignment</w:t>
+        <w:t xml:space="preserve"> How does it compare to the results in the linear regression assignment?</w:t>
+      </w:r>
+    </w:p>
+    <w:p>
+      <w:pPr>
+        <w:pStyle w:val="NormalWeb"/>
+        <w:rPr>
+          <w:rFonts w:asciiTheme="minorHAnsi" w:hAnsiTheme="minorHAnsi" w:cstheme="minorHAnsi"/>
+          <w:sz w:val="22"/>
+          <w:szCs w:val="22"/>
+        </w:rPr>
+      </w:pPr>
+      <w:r>
+        <w:rPr>
+          <w:rFonts w:asciiTheme="minorHAnsi" w:hAnsiTheme="minorHAnsi" w:cstheme="minorHAnsi"/>
+          <w:sz w:val="22"/>
+          <w:szCs w:val="22"/>
+        </w:rPr>
+        <w:t>Relationship between the dependent</w:t>
+      </w:r>
+      <w:r>
+        <w:rPr>
+          <w:rFonts w:asciiTheme="minorHAnsi" w:hAnsiTheme="minorHAnsi" w:cstheme="minorHAnsi"/>
+          <w:sz w:val="22"/>
+          <w:szCs w:val="22"/>
+        </w:rPr>
+        <w:t xml:space="preserve"> and </w:t>
+      </w:r>
+      <w:r>
+        <w:rPr>
+          <w:rFonts w:asciiTheme="minorHAnsi" w:hAnsiTheme="minorHAnsi" w:cstheme="minorHAnsi"/>
+          <w:sz w:val="22"/>
+          <w:szCs w:val="22"/>
+        </w:rPr>
+        <w:t>independent</w:t>
+      </w:r>
+      <w:r>
+        <w:rPr>
+          <w:rFonts w:asciiTheme="minorHAnsi" w:hAnsiTheme="minorHAnsi" w:cstheme="minorHAnsi"/>
+          <w:sz w:val="22"/>
+          <w:szCs w:val="22"/>
+        </w:rPr>
+        <w:t xml:space="preserve"> variables need not be of the simple linear form.</w:t>
+      </w:r>
+      <w:r>
+        <w:rPr>
+          <w:rFonts w:asciiTheme="minorHAnsi" w:hAnsiTheme="minorHAnsi" w:cstheme="minorHAnsi"/>
+          <w:sz w:val="22"/>
+          <w:szCs w:val="22"/>
+        </w:rPr>
+        <w:t xml:space="preserve"> What would one do if it is not?</w:t>
+      </w:r>
+    </w:p>
+    <w:p>
+      <w:pPr>
+        <w:pStyle w:val="NormalWeb"/>
+        <w:rPr>
+          <w:rFonts w:asciiTheme="minorHAnsi" w:hAnsiTheme="minorHAnsi" w:cstheme="minorHAnsi"/>
+          <w:sz w:val="22"/>
+          <w:szCs w:val="22"/>
+        </w:rPr>
+      </w:pPr>
+      <w:r>
+        <w:rPr>
+          <w:rFonts w:asciiTheme="minorHAnsi" w:hAnsiTheme="minorHAnsi" w:cstheme="minorHAnsi"/>
+          <w:sz w:val="22"/>
+          <w:szCs w:val="22"/>
+        </w:rPr>
+        <w:t>What is regularization? Why does one use it?  Can it be used with a GLM?</w:t>
+      </w:r>
+    </w:p>
+    <w:p>
+      <w:pPr>
+        <w:pStyle w:val="NormalWeb"/>
+        <w:rPr>
+          <w:rFonts w:asciiTheme="minorHAnsi" w:hAnsiTheme="minorHAnsi" w:cstheme="minorHAnsi"/>
+          <w:sz w:val="22"/>
+          <w:szCs w:val="22"/>
+        </w:rPr>
+      </w:pPr>
+    </w:p>
+    <w:p>
+      <w:pPr>
+        <w:pStyle w:val="NormalWeb"/>
+        <w:rPr>
+          <w:rFonts w:asciiTheme="minorHAnsi" w:hAnsiTheme="minorHAnsi" w:cstheme="minorHAnsi"/>
+          <w:sz w:val="22"/>
+          <w:szCs w:val="22"/>
+        </w:rPr>
+      </w:pPr>
+      <w:r>
+        <w:rPr>
+          <w:rFonts w:asciiTheme="minorHAnsi" w:hAnsiTheme="minorHAnsi" w:cstheme="minorHAnsi"/>
+          <w:color w:val="CD0000"/>
+          <w:sz w:val="22"/>
+          <w:szCs w:val="22"/>
+        </w:rPr>
+        <w:t>Q4</w:t>
+      </w:r>
+      <w:r>
+        <w:rPr>
+          <w:rFonts w:asciiTheme="minorHAnsi" w:hAnsiTheme="minorHAnsi" w:cstheme="minorHAnsi"/>
+          <w:color w:val="CD0000"/>
+          <w:sz w:val="22"/>
+          <w:szCs w:val="22"/>
+        </w:rPr>
+        <w:t xml:space="preserve"> (</w:t>
+      </w:r>
+      <w:r>
+        <w:rPr>
+          <w:rFonts w:asciiTheme="minorHAnsi" w:hAnsiTheme="minorHAnsi" w:cstheme="minorHAnsi"/>
+          <w:color w:val="CD0000"/>
+          <w:sz w:val="22"/>
+          <w:szCs w:val="22"/>
+        </w:rPr>
+        <w:t>20 P</w:t>
+      </w:r>
+      <w:r>
+        <w:rPr>
+          <w:rFonts w:asciiTheme="minorHAnsi" w:hAnsiTheme="minorHAnsi" w:cstheme="minorHAnsi"/>
+          <w:color w:val="CD0000"/>
+          <w:sz w:val="22"/>
+          <w:szCs w:val="22"/>
+        </w:rPr>
+        <w:t xml:space="preserve">oints) </w:t>
+      </w:r>
+      <w:r>
+        <w:rPr>
+          <w:rFonts w:asciiTheme="minorHAnsi" w:hAnsiTheme="minorHAnsi" w:cstheme="minorHAnsi"/>
+          <w:sz w:val="22"/>
+          <w:szCs w:val="22"/>
+        </w:rPr>
+        <w:t xml:space="preserve">Consider the supervised learning algorithms </w:t>
+      </w:r>
+      <w:r>
+        <w:rPr>
+          <w:rFonts w:asciiTheme="minorHAnsi" w:hAnsiTheme="minorHAnsi" w:cstheme="minorHAnsi"/>
+          <w:sz w:val="22"/>
+          <w:szCs w:val="22"/>
+        </w:rPr>
+        <w:t>support vector machines, random forests and multilayer perceptrons</w:t>
+      </w:r>
+      <w:r>
+        <w:rPr>
+          <w:rFonts w:asciiTheme="minorHAnsi" w:hAnsiTheme="minorHAnsi" w:cstheme="minorHAnsi"/>
+          <w:sz w:val="22"/>
+          <w:szCs w:val="22"/>
+        </w:rPr>
+        <w:t>.</w:t>
+      </w:r>
+    </w:p>
+    <w:p>
+      <w:pPr>
+        <w:pStyle w:val="NormalWeb"/>
+        <w:rPr>
+          <w:rFonts w:asciiTheme="minorHAnsi" w:hAnsiTheme="minorHAnsi" w:cstheme="minorHAnsi"/>
+          <w:sz w:val="22"/>
+          <w:szCs w:val="22"/>
+        </w:rPr>
+      </w:pPr>
+      <w:r>
+        <w:rPr>
+          <w:rFonts w:asciiTheme="minorHAnsi" w:hAnsiTheme="minorHAnsi" w:cstheme="minorHAnsi"/>
+          <w:sz w:val="22"/>
+          <w:szCs w:val="22"/>
+        </w:rPr>
+        <w:t>What are hyper-parameters?</w:t>
+      </w:r>
+    </w:p>
+    <w:p>
+      <w:pPr>
+        <w:pStyle w:val="NormalWeb"/>
+        <w:rPr>
+          <w:rFonts w:asciiTheme="minorHAnsi" w:hAnsiTheme="minorHAnsi" w:cstheme="minorHAnsi"/>
+          <w:sz w:val="22"/>
+          <w:szCs w:val="22"/>
+        </w:rPr>
+      </w:pPr>
+      <w:r>
+        <w:rPr>
+          <w:rFonts w:asciiTheme="minorHAnsi" w:hAnsiTheme="minorHAnsi" w:cstheme="minorHAnsi"/>
+          <w:sz w:val="22"/>
+          <w:szCs w:val="22"/>
+        </w:rPr>
+        <w:t xml:space="preserve">What are the hyper-parameters for </w:t>
+      </w:r>
+      <w:r>
+        <w:rPr>
+          <w:rFonts w:asciiTheme="minorHAnsi" w:hAnsiTheme="minorHAnsi" w:cstheme="minorHAnsi"/>
+          <w:sz w:val="22"/>
+          <w:szCs w:val="22"/>
+        </w:rPr>
+        <w:t xml:space="preserve">the </w:t>
+      </w:r>
+      <w:r>
+        <w:rPr>
+          <w:rFonts w:asciiTheme="minorHAnsi" w:hAnsiTheme="minorHAnsi" w:cstheme="minorHAnsi"/>
+          <w:sz w:val="22"/>
+          <w:szCs w:val="22"/>
+        </w:rPr>
+        <w:t>algorithms</w:t>
+      </w:r>
+      <w:r>
+        <w:rPr>
+          <w:rFonts w:asciiTheme="minorHAnsi" w:hAnsiTheme="minorHAnsi" w:cstheme="minorHAnsi"/>
+          <w:sz w:val="22"/>
+          <w:szCs w:val="22"/>
+        </w:rPr>
+        <w:t>: 1)</w:t>
+      </w:r>
+      <w:r>
+        <w:rPr>
+          <w:rFonts w:asciiTheme="minorHAnsi" w:hAnsiTheme="minorHAnsi" w:cstheme="minorHAnsi"/>
+          <w:sz w:val="22"/>
+          <w:szCs w:val="22"/>
+        </w:rPr>
+        <w:t xml:space="preserve"> </w:t>
+      </w:r>
+      <w:r>
+        <w:rPr>
+          <w:rFonts w:asciiTheme="minorHAnsi" w:hAnsiTheme="minorHAnsi" w:cstheme="minorHAnsi"/>
+          <w:sz w:val="22"/>
+          <w:szCs w:val="22"/>
+        </w:rPr>
+        <w:t xml:space="preserve">support vector machines, </w:t>
+      </w:r>
+      <w:r>
+        <w:rPr>
+          <w:rFonts w:asciiTheme="minorHAnsi" w:hAnsiTheme="minorHAnsi" w:cstheme="minorHAnsi"/>
+          <w:sz w:val="22"/>
+          <w:szCs w:val="22"/>
+        </w:rPr>
+        <w:t xml:space="preserve">2) </w:t>
+      </w:r>
+      <w:r>
+        <w:rPr>
+          <w:rFonts w:asciiTheme="minorHAnsi" w:hAnsiTheme="minorHAnsi" w:cstheme="minorHAnsi"/>
+          <w:sz w:val="22"/>
+          <w:szCs w:val="22"/>
+        </w:rPr>
+        <w:t xml:space="preserve">random forests and </w:t>
+      </w:r>
+      <w:r>
+        <w:rPr>
+          <w:rFonts w:asciiTheme="minorHAnsi" w:hAnsiTheme="minorHAnsi" w:cstheme="minorHAnsi"/>
+          <w:sz w:val="22"/>
+          <w:szCs w:val="22"/>
+        </w:rPr>
+        <w:t xml:space="preserve">3) </w:t>
+      </w:r>
+      <w:r>
+        <w:rPr>
+          <w:rFonts w:asciiTheme="minorHAnsi" w:hAnsiTheme="minorHAnsi" w:cstheme="minorHAnsi"/>
+          <w:sz w:val="22"/>
+          <w:szCs w:val="22"/>
+        </w:rPr>
+        <w:t>multilayer perceptrons</w:t>
       </w:r>
       <w:r>
         <w:rPr>
@@ -1196,72 +1298,54 @@
           <w:szCs w:val="22"/>
         </w:rPr>
       </w:pPr>
-      <w:r>
-        <w:rPr>
-          <w:rFonts w:asciiTheme="minorHAnsi" w:hAnsiTheme="minorHAnsi" w:cstheme="minorHAnsi"/>
-          <w:sz w:val="22"/>
-          <w:szCs w:val="22"/>
-        </w:rPr>
-        <w:t>Relationship between the dependent</w:t>
-      </w:r>
-      <w:r>
-        <w:rPr>
-          <w:rFonts w:asciiTheme="minorHAnsi" w:hAnsiTheme="minorHAnsi" w:cstheme="minorHAnsi"/>
-          <w:sz w:val="22"/>
-          <w:szCs w:val="22"/>
-        </w:rPr>
-        <w:t xml:space="preserve"> and </w:t>
-      </w:r>
-      <w:r>
-        <w:rPr>
-          <w:rFonts w:asciiTheme="minorHAnsi" w:hAnsiTheme="minorHAnsi" w:cstheme="minorHAnsi"/>
-          <w:sz w:val="22"/>
-          <w:szCs w:val="22"/>
-        </w:rPr>
-        <w:t>in</w:t>
-      </w:r>
-      <w:r>
-        <w:rPr>
-          <w:rFonts w:asciiTheme="minorHAnsi" w:hAnsiTheme="minorHAnsi" w:cstheme="minorHAnsi"/>
-          <w:sz w:val="22"/>
-          <w:szCs w:val="22"/>
-        </w:rPr>
-        <w:t>dependent</w:t>
-      </w:r>
-      <w:r>
-        <w:rPr>
-          <w:rFonts w:asciiTheme="minorHAnsi" w:hAnsiTheme="minorHAnsi" w:cstheme="minorHAnsi"/>
-          <w:sz w:val="22"/>
-          <w:szCs w:val="22"/>
-        </w:rPr>
-        <w:t xml:space="preserve"> variables need not be of the simple linear form.</w:t>
-      </w:r>
-      <w:r>
-        <w:rPr>
-          <w:rFonts w:asciiTheme="minorHAnsi" w:hAnsiTheme="minorHAnsi" w:cstheme="minorHAnsi"/>
-          <w:sz w:val="22"/>
-          <w:szCs w:val="22"/>
-        </w:rPr>
-        <w:t xml:space="preserve"> What would one do if it is not?</w:t>
-      </w:r>
-    </w:p>
-    <w:p>
-      <w:pPr>
-        <w:pStyle w:val="NormalWeb"/>
-        <w:rPr>
-          <w:rFonts w:asciiTheme="minorHAnsi" w:hAnsiTheme="minorHAnsi" w:cstheme="minorHAnsi"/>
-          <w:sz w:val="22"/>
-          <w:szCs w:val="22"/>
-        </w:rPr>
-      </w:pPr>
-      <w:r>
-        <w:rPr>
-          <w:rFonts w:asciiTheme="minorHAnsi" w:hAnsiTheme="minorHAnsi" w:cstheme="minorHAnsi"/>
-          <w:sz w:val="22"/>
-          <w:szCs w:val="22"/>
-        </w:rPr>
-        <w:t>What is regularization? Why does one use it?  Can it be used with a GLM?</w:t>
-      </w:r>
+    </w:p>
+    <w:p>
+      <w:pPr>
+        <w:pStyle w:val="NormalWeb"/>
+        <w:rPr>
+          <w:rFonts w:asciiTheme="minorHAnsi" w:hAnsiTheme="minorHAnsi" w:cstheme="minorHAnsi"/>
+          <w:sz w:val="22"/>
+          <w:szCs w:val="22"/>
+        </w:rPr>
+      </w:pPr>
+      <w:r>
+        <w:rPr>
+          <w:rFonts w:asciiTheme="minorHAnsi" w:hAnsiTheme="minorHAnsi" w:cstheme="minorHAnsi"/>
+          <w:sz w:val="22"/>
+          <w:szCs w:val="22"/>
+        </w:rPr>
+        <w:t>Using data, write python code to show the effect of hyper-parameters on each of these algorithms.</w:t>
+      </w:r>
+    </w:p>
+    <w:p>
+      <w:pPr>
+        <w:pStyle w:val="NormalWeb"/>
+        <w:rPr>
+          <w:rFonts w:asciiTheme="minorHAnsi" w:hAnsiTheme="minorHAnsi" w:cstheme="minorHAnsi"/>
+          <w:sz w:val="22"/>
+          <w:szCs w:val="22"/>
+        </w:rPr>
+      </w:pPr>
+    </w:p>
+    <w:p>
+      <w:pPr>
+        <w:pStyle w:val="NormalWeb"/>
+        <w:rPr>
+          <w:rFonts w:asciiTheme="minorHAnsi" w:hAnsiTheme="minorHAnsi" w:cstheme="minorHAnsi"/>
+          <w:sz w:val="22"/>
+          <w:szCs w:val="22"/>
+        </w:rPr>
+      </w:pPr>
+    </w:p>
+    <w:p>
+      <w:pPr>
+        <w:pStyle w:val="NormalWeb"/>
+        <w:rPr>
+          <w:rFonts w:asciiTheme="minorHAnsi" w:hAnsiTheme="minorHAnsi" w:cstheme="minorHAnsi"/>
+          <w:sz w:val="22"/>
+          <w:szCs w:val="22"/>
+        </w:rPr>
+      </w:pPr>
     </w:p>
     <w:p>
       <w:pPr>
@@ -1289,7 +1373,7 @@
           <w:sz w:val="22"/>
           <w:szCs w:val="22"/>
         </w:rPr>
-        <w:t>Q4</w:t>
+        <w:t>Q5</w:t>
       </w:r>
       <w:r>
         <w:rPr>
@@ -1324,91 +1408,115 @@
           <w:sz w:val="22"/>
           <w:szCs w:val="22"/>
         </w:rPr>
-        <w:t xml:space="preserve">Consider the supervised learning algorithms </w:t>
-      </w:r>
-      <w:r>
-        <w:rPr>
-          <w:rFonts w:asciiTheme="minorHAnsi" w:hAnsiTheme="minorHAnsi" w:cstheme="minorHAnsi"/>
-          <w:sz w:val="22"/>
-          <w:szCs w:val="22"/>
-        </w:rPr>
-        <w:t>support vector machines, random forests and multilayer perceptrons</w:t>
-      </w:r>
-      <w:r>
-        <w:rPr>
-          <w:rFonts w:asciiTheme="minorHAnsi" w:hAnsiTheme="minorHAnsi" w:cstheme="minorHAnsi"/>
-          <w:sz w:val="22"/>
-          <w:szCs w:val="22"/>
-        </w:rPr>
-        <w:t>.</w:t>
-      </w:r>
-    </w:p>
-    <w:p>
-      <w:pPr>
-        <w:pStyle w:val="NormalWeb"/>
-        <w:rPr>
-          <w:rFonts w:asciiTheme="minorHAnsi" w:hAnsiTheme="minorHAnsi" w:cstheme="minorHAnsi"/>
-          <w:sz w:val="22"/>
-          <w:szCs w:val="22"/>
-        </w:rPr>
-      </w:pPr>
-      <w:r>
-        <w:rPr>
-          <w:rFonts w:asciiTheme="minorHAnsi" w:hAnsiTheme="minorHAnsi" w:cstheme="minorHAnsi"/>
-          <w:sz w:val="22"/>
-          <w:szCs w:val="22"/>
-        </w:rPr>
-        <w:t>What are hyper-parameters?</w:t>
-      </w:r>
-    </w:p>
-    <w:p>
-      <w:pPr>
-        <w:pStyle w:val="NormalWeb"/>
-        <w:rPr>
-          <w:rFonts w:asciiTheme="minorHAnsi" w:hAnsiTheme="minorHAnsi" w:cstheme="minorHAnsi"/>
-          <w:sz w:val="22"/>
-          <w:szCs w:val="22"/>
-        </w:rPr>
-      </w:pPr>
-      <w:r>
-        <w:rPr>
-          <w:rFonts w:asciiTheme="minorHAnsi" w:hAnsiTheme="minorHAnsi" w:cstheme="minorHAnsi"/>
-          <w:sz w:val="22"/>
-          <w:szCs w:val="22"/>
-        </w:rPr>
-        <w:t>What are the hyper-parameters</w:t>
-      </w:r>
-      <w:r>
-        <w:rPr>
-          <w:rFonts w:asciiTheme="minorHAnsi" w:hAnsiTheme="minorHAnsi" w:cstheme="minorHAnsi"/>
-          <w:sz w:val="22"/>
-          <w:szCs w:val="22"/>
-        </w:rPr>
-        <w:t xml:space="preserve"> for </w:t>
-      </w:r>
-      <w:r>
-        <w:rPr>
-          <w:rFonts w:asciiTheme="minorHAnsi" w:hAnsiTheme="minorHAnsi" w:cstheme="minorHAnsi"/>
-          <w:sz w:val="22"/>
-          <w:szCs w:val="22"/>
-        </w:rPr>
-        <w:t xml:space="preserve">the </w:t>
-      </w:r>
-      <w:r>
-        <w:rPr>
-          <w:rFonts w:asciiTheme="minorHAnsi" w:hAnsiTheme="minorHAnsi" w:cstheme="minorHAnsi"/>
-          <w:sz w:val="22"/>
-          <w:szCs w:val="22"/>
-        </w:rPr>
-        <w:t>algorithms</w:t>
-      </w:r>
-      <w:r>
-        <w:rPr>
-          <w:rFonts w:asciiTheme="minorHAnsi" w:hAnsiTheme="minorHAnsi" w:cstheme="minorHAnsi"/>
-          <w:sz w:val="22"/>
-          <w:szCs w:val="22"/>
-        </w:rPr>
-        <w:t>: 1)</w:t>
+        <w:t xml:space="preserve">What is the difference between </w:t>
+      </w:r>
+      <w:r>
+        <w:rPr>
+          <w:rFonts w:asciiTheme="minorHAnsi" w:hAnsiTheme="minorHAnsi" w:cstheme="minorHAnsi"/>
+          <w:sz w:val="22"/>
+          <w:szCs w:val="22"/>
+        </w:rPr>
+        <w:t>bagg</w:t>
+      </w:r>
+      <w:r>
+        <w:rPr>
+          <w:rFonts w:asciiTheme="minorHAnsi" w:hAnsiTheme="minorHAnsi" w:cstheme="minorHAnsi"/>
+          <w:sz w:val="22"/>
+          <w:szCs w:val="22"/>
+        </w:rPr>
+        <w:t xml:space="preserve">ing, </w:t>
+      </w:r>
+      <w:r>
+        <w:rPr>
+          <w:rFonts w:asciiTheme="minorHAnsi" w:hAnsiTheme="minorHAnsi" w:cstheme="minorHAnsi"/>
+          <w:sz w:val="22"/>
+          <w:szCs w:val="22"/>
+        </w:rPr>
+        <w:t>boosting</w:t>
+      </w:r>
+      <w:r>
+        <w:rPr>
+          <w:rFonts w:asciiTheme="minorHAnsi" w:hAnsiTheme="minorHAnsi" w:cstheme="minorHAnsi"/>
+          <w:sz w:val="22"/>
+          <w:szCs w:val="22"/>
+        </w:rPr>
+        <w:t xml:space="preserve"> and stacking?</w:t>
+      </w:r>
+    </w:p>
+    <w:p>
+      <w:pPr>
+        <w:pStyle w:val="NormalWeb"/>
+        <w:rPr>
+          <w:rFonts w:asciiTheme="minorHAnsi" w:hAnsiTheme="minorHAnsi" w:cstheme="minorHAnsi"/>
+          <w:sz w:val="22"/>
+          <w:szCs w:val="22"/>
+        </w:rPr>
+      </w:pPr>
+      <w:r>
+        <w:rPr>
+          <w:rFonts w:asciiTheme="minorHAnsi" w:hAnsiTheme="minorHAnsi" w:cstheme="minorHAnsi"/>
+          <w:sz w:val="22"/>
+          <w:szCs w:val="22"/>
+        </w:rPr>
+        <w:t xml:space="preserve">In python, show an example of </w:t>
+      </w:r>
+      <w:r>
+        <w:rPr>
+          <w:rFonts w:asciiTheme="minorHAnsi" w:hAnsiTheme="minorHAnsi" w:cstheme="minorHAnsi"/>
+          <w:sz w:val="22"/>
+          <w:szCs w:val="22"/>
+        </w:rPr>
+        <w:t>bagg</w:t>
+      </w:r>
+      <w:r>
+        <w:rPr>
+          <w:rFonts w:asciiTheme="minorHAnsi" w:hAnsiTheme="minorHAnsi" w:cstheme="minorHAnsi"/>
+          <w:sz w:val="22"/>
+          <w:szCs w:val="22"/>
+        </w:rPr>
+        <w:t xml:space="preserve">ing, </w:t>
+      </w:r>
+      <w:r>
+        <w:rPr>
+          <w:rFonts w:asciiTheme="minorHAnsi" w:hAnsiTheme="minorHAnsi" w:cstheme="minorHAnsi"/>
+          <w:sz w:val="22"/>
+          <w:szCs w:val="22"/>
+        </w:rPr>
+        <w:t>boosting</w:t>
+      </w:r>
+      <w:r>
+        <w:rPr>
+          <w:rFonts w:asciiTheme="minorHAnsi" w:hAnsiTheme="minorHAnsi" w:cstheme="minorHAnsi"/>
+          <w:sz w:val="22"/>
+          <w:szCs w:val="22"/>
+        </w:rPr>
+        <w:t xml:space="preserve"> and stacking.</w:t>
+      </w:r>
+    </w:p>
+    <w:p>
+      <w:pPr>
+        <w:pStyle w:val="NormalWeb"/>
+        <w:rPr>
+          <w:rFonts w:asciiTheme="minorHAnsi" w:hAnsiTheme="minorHAnsi" w:cstheme="minorHAnsi"/>
+          <w:sz w:val="22"/>
+          <w:szCs w:val="22"/>
+        </w:rPr>
+      </w:pPr>
+      <w:r>
+        <w:rPr>
+          <w:rFonts w:asciiTheme="minorHAnsi" w:hAnsiTheme="minorHAnsi" w:cstheme="minorHAnsi"/>
+          <w:sz w:val="22"/>
+          <w:szCs w:val="22"/>
+        </w:rPr>
+        <w:t>Do gradient-boosted tree</w:t>
+      </w:r>
+      <w:r>
+        <w:rPr>
+          <w:rFonts w:asciiTheme="minorHAnsi" w:hAnsiTheme="minorHAnsi" w:cstheme="minorHAnsi"/>
+          <w:sz w:val="22"/>
+          <w:szCs w:val="22"/>
+        </w:rPr>
+        <w:t>s, and</w:t>
       </w:r>
       <w:r>
         <w:rPr>
@@ -1424,185 +1532,15 @@
           <w:sz w:val="22"/>
           <w:szCs w:val="22"/>
         </w:rPr>
-        <w:t xml:space="preserve">support vector machines, </w:t>
-      </w:r>
-      <w:r>
-        <w:rPr>
-          <w:rFonts w:asciiTheme="minorHAnsi" w:hAnsiTheme="minorHAnsi" w:cstheme="minorHAnsi"/>
-          <w:sz w:val="22"/>
-          <w:szCs w:val="22"/>
-        </w:rPr>
-        <w:t xml:space="preserve">2) </w:t>
-      </w:r>
-      <w:r>
-        <w:rPr>
-          <w:rFonts w:asciiTheme="minorHAnsi" w:hAnsiTheme="minorHAnsi" w:cstheme="minorHAnsi"/>
-          <w:sz w:val="22"/>
-          <w:szCs w:val="22"/>
-        </w:rPr>
-        <w:t xml:space="preserve">random forests and </w:t>
-      </w:r>
-      <w:r>
-        <w:rPr>
-          <w:rFonts w:asciiTheme="minorHAnsi" w:hAnsiTheme="minorHAnsi" w:cstheme="minorHAnsi"/>
-          <w:sz w:val="22"/>
-          <w:szCs w:val="22"/>
-        </w:rPr>
-        <w:t xml:space="preserve">3) </w:t>
-      </w:r>
-      <w:r>
-        <w:rPr>
-          <w:rFonts w:asciiTheme="minorHAnsi" w:hAnsiTheme="minorHAnsi" w:cstheme="minorHAnsi"/>
-          <w:sz w:val="22"/>
-          <w:szCs w:val="22"/>
-        </w:rPr>
-        <w:t>multilayer perceptrons</w:t>
-      </w:r>
-      <w:r>
-        <w:rPr>
-          <w:rFonts w:asciiTheme="minorHAnsi" w:hAnsiTheme="minorHAnsi" w:cstheme="minorHAnsi"/>
-          <w:sz w:val="22"/>
-          <w:szCs w:val="22"/>
-        </w:rPr>
-        <w:t>?</w:t>
-      </w:r>
-    </w:p>
-    <w:p>
-      <w:pPr>
-        <w:pStyle w:val="NormalWeb"/>
-        <w:rPr>
-          <w:rFonts w:asciiTheme="minorHAnsi" w:hAnsiTheme="minorHAnsi" w:cstheme="minorHAnsi"/>
-          <w:sz w:val="22"/>
-          <w:szCs w:val="22"/>
-        </w:rPr>
-      </w:pPr>
-    </w:p>
-    <w:p>
-      <w:pPr>
-        <w:pStyle w:val="NormalWeb"/>
-        <w:rPr>
-          <w:rFonts w:asciiTheme="minorHAnsi" w:hAnsiTheme="minorHAnsi" w:cstheme="minorHAnsi"/>
-          <w:sz w:val="22"/>
-          <w:szCs w:val="22"/>
-        </w:rPr>
-      </w:pPr>
-      <w:r>
-        <w:rPr>
-          <w:rFonts w:asciiTheme="minorHAnsi" w:hAnsiTheme="minorHAnsi" w:cstheme="minorHAnsi"/>
-          <w:sz w:val="22"/>
-          <w:szCs w:val="22"/>
-        </w:rPr>
-        <w:t xml:space="preserve">Using data, write python code to show the effect of </w:t>
-      </w:r>
-      <w:r>
-        <w:rPr>
-          <w:rFonts w:asciiTheme="minorHAnsi" w:hAnsiTheme="minorHAnsi" w:cstheme="minorHAnsi"/>
-          <w:sz w:val="22"/>
-          <w:szCs w:val="22"/>
-        </w:rPr>
-        <w:t>hyper-parameters</w:t>
-      </w:r>
-      <w:r>
-        <w:rPr>
-          <w:rFonts w:asciiTheme="minorHAnsi" w:hAnsiTheme="minorHAnsi" w:cstheme="minorHAnsi"/>
-          <w:sz w:val="22"/>
-          <w:szCs w:val="22"/>
-        </w:rPr>
-        <w:t xml:space="preserve"> on each of these algorithms.</w:t>
-      </w:r>
-    </w:p>
-    <w:p>
-      <w:pPr>
-        <w:pStyle w:val="NormalWeb"/>
-        <w:rPr>
-          <w:rFonts w:asciiTheme="minorHAnsi" w:hAnsiTheme="minorHAnsi" w:cstheme="minorHAnsi"/>
-          <w:sz w:val="22"/>
-          <w:szCs w:val="22"/>
-        </w:rPr>
-      </w:pPr>
-    </w:p>
-    <w:p>
-      <w:pPr>
-        <w:pStyle w:val="NormalWeb"/>
-        <w:rPr>
-          <w:rFonts w:asciiTheme="minorHAnsi" w:hAnsiTheme="minorHAnsi" w:cstheme="minorHAnsi"/>
-          <w:sz w:val="22"/>
-          <w:szCs w:val="22"/>
-        </w:rPr>
-      </w:pPr>
-    </w:p>
-    <w:p>
-      <w:pPr>
-        <w:pStyle w:val="NormalWeb"/>
-        <w:rPr>
-          <w:rFonts w:asciiTheme="minorHAnsi" w:hAnsiTheme="minorHAnsi" w:cstheme="minorHAnsi"/>
-          <w:sz w:val="22"/>
-          <w:szCs w:val="22"/>
-        </w:rPr>
-      </w:pPr>
-    </w:p>
-    <w:p>
-      <w:pPr>
-        <w:pStyle w:val="NormalWeb"/>
-        <w:rPr>
-          <w:rFonts w:asciiTheme="minorHAnsi" w:hAnsiTheme="minorHAnsi" w:cstheme="minorHAnsi"/>
-          <w:sz w:val="22"/>
-          <w:szCs w:val="22"/>
-        </w:rPr>
-      </w:pPr>
-    </w:p>
-    <w:p>
-      <w:pPr>
-        <w:pStyle w:val="NormalWeb"/>
-        <w:rPr>
-          <w:rFonts w:asciiTheme="minorHAnsi" w:hAnsiTheme="minorHAnsi" w:cstheme="minorHAnsi"/>
-          <w:sz w:val="22"/>
-          <w:szCs w:val="22"/>
-        </w:rPr>
-      </w:pPr>
-      <w:r>
-        <w:rPr>
-          <w:rFonts w:asciiTheme="minorHAnsi" w:hAnsiTheme="minorHAnsi" w:cstheme="minorHAnsi"/>
-          <w:color w:val="CD0000"/>
-          <w:sz w:val="22"/>
-          <w:szCs w:val="22"/>
-        </w:rPr>
-        <w:t>Q5</w:t>
-      </w:r>
-      <w:r>
-        <w:rPr>
-          <w:rFonts w:asciiTheme="minorHAnsi" w:hAnsiTheme="minorHAnsi" w:cstheme="minorHAnsi"/>
-          <w:color w:val="CD0000"/>
-          <w:sz w:val="22"/>
-          <w:szCs w:val="22"/>
-        </w:rPr>
-        <w:t xml:space="preserve"> (</w:t>
-      </w:r>
-      <w:r>
-        <w:rPr>
-          <w:rFonts w:asciiTheme="minorHAnsi" w:hAnsiTheme="minorHAnsi" w:cstheme="minorHAnsi"/>
-          <w:color w:val="CD0000"/>
-          <w:sz w:val="22"/>
-          <w:szCs w:val="22"/>
-        </w:rPr>
-        <w:t>20 P</w:t>
-      </w:r>
-      <w:r>
-        <w:rPr>
-          <w:rFonts w:asciiTheme="minorHAnsi" w:hAnsiTheme="minorHAnsi" w:cstheme="minorHAnsi"/>
-          <w:color w:val="CD0000"/>
-          <w:sz w:val="22"/>
-          <w:szCs w:val="22"/>
-        </w:rPr>
-        <w:t xml:space="preserve">oints) </w:t>
-      </w:r>
-      <w:r>
-        <w:rPr>
-          <w:rFonts w:asciiTheme="minorHAnsi" w:hAnsiTheme="minorHAnsi" w:cstheme="minorHAnsi"/>
-          <w:sz w:val="22"/>
-          <w:szCs w:val="22"/>
-        </w:rPr>
-        <w:t xml:space="preserve">What is the difference between </w:t>
+        <w:t>random forest</w:t>
+      </w:r>
+      <w:r>
+        <w:rPr>
+          <w:rFonts w:asciiTheme="minorHAnsi" w:hAnsiTheme="minorHAnsi" w:cstheme="minorHAnsi"/>
+          <w:sz w:val="22"/>
+          <w:szCs w:val="22"/>
+        </w:rPr>
+        <w:t xml:space="preserve">s use </w:t>
       </w:r>
       <w:r>
         <w:rPr>
@@ -1634,91 +1572,33 @@
           <w:sz w:val="22"/>
           <w:szCs w:val="22"/>
         </w:rPr>
-        <w:t xml:space="preserve"> and stacking?</w:t>
-      </w:r>
-    </w:p>
-    <w:p>
-      <w:pPr>
-        <w:pStyle w:val="NormalWeb"/>
-        <w:rPr>
-          <w:rFonts w:asciiTheme="minorHAnsi" w:hAnsiTheme="minorHAnsi" w:cstheme="minorHAnsi"/>
-          <w:sz w:val="22"/>
-          <w:szCs w:val="22"/>
-        </w:rPr>
-      </w:pPr>
-      <w:r>
-        <w:rPr>
-          <w:rFonts w:asciiTheme="minorHAnsi" w:hAnsiTheme="minorHAnsi" w:cstheme="minorHAnsi"/>
-          <w:sz w:val="22"/>
-          <w:szCs w:val="22"/>
-        </w:rPr>
-        <w:t xml:space="preserve">In python, show an example of </w:t>
-      </w:r>
-      <w:r>
-        <w:rPr>
-          <w:rFonts w:asciiTheme="minorHAnsi" w:hAnsiTheme="minorHAnsi" w:cstheme="minorHAnsi"/>
-          <w:sz w:val="22"/>
-          <w:szCs w:val="22"/>
-        </w:rPr>
-        <w:t>bagg</w:t>
-      </w:r>
-      <w:r>
-        <w:rPr>
-          <w:rFonts w:asciiTheme="minorHAnsi" w:hAnsiTheme="minorHAnsi" w:cstheme="minorHAnsi"/>
-          <w:sz w:val="22"/>
-          <w:szCs w:val="22"/>
-        </w:rPr>
-        <w:t xml:space="preserve">ing, </w:t>
-      </w:r>
-      <w:r>
-        <w:rPr>
-          <w:rFonts w:asciiTheme="minorHAnsi" w:hAnsiTheme="minorHAnsi" w:cstheme="minorHAnsi"/>
-          <w:sz w:val="22"/>
-          <w:szCs w:val="22"/>
-        </w:rPr>
-        <w:t>boosting</w:t>
-      </w:r>
-      <w:r>
-        <w:rPr>
-          <w:rFonts w:asciiTheme="minorHAnsi" w:hAnsiTheme="minorHAnsi" w:cstheme="minorHAnsi"/>
-          <w:sz w:val="22"/>
-          <w:szCs w:val="22"/>
-        </w:rPr>
-        <w:t xml:space="preserve"> and stacking.</w:t>
-      </w:r>
-    </w:p>
-    <w:p>
-      <w:pPr>
-        <w:pStyle w:val="NormalWeb"/>
-        <w:rPr>
-          <w:rFonts w:asciiTheme="minorHAnsi" w:hAnsiTheme="minorHAnsi" w:cstheme="minorHAnsi"/>
-          <w:sz w:val="22"/>
-          <w:szCs w:val="22"/>
-        </w:rPr>
-      </w:pPr>
-      <w:r>
-        <w:rPr>
-          <w:rFonts w:asciiTheme="minorHAnsi" w:hAnsiTheme="minorHAnsi" w:cstheme="minorHAnsi"/>
-          <w:sz w:val="22"/>
-          <w:szCs w:val="22"/>
-        </w:rPr>
-        <w:t>Do gradient-boosted tree</w:t>
-      </w:r>
-      <w:r>
-        <w:rPr>
-          <w:rFonts w:asciiTheme="minorHAnsi" w:hAnsiTheme="minorHAnsi" w:cstheme="minorHAnsi"/>
-          <w:sz w:val="22"/>
-          <w:szCs w:val="22"/>
-        </w:rPr>
-        <w:t>s, and</w:t>
-      </w:r>
-      <w:r>
-        <w:rPr>
-          <w:rFonts w:asciiTheme="minorHAnsi" w:hAnsiTheme="minorHAnsi" w:cstheme="minorHAnsi"/>
-          <w:sz w:val="22"/>
-          <w:szCs w:val="22"/>
-        </w:rPr>
-        <w:t xml:space="preserve"> </w:t>
+        <w:t xml:space="preserve"> or</w:t>
+      </w:r>
+      <w:r>
+        <w:rPr>
+          <w:rFonts w:asciiTheme="minorHAnsi" w:hAnsiTheme="minorHAnsi" w:cstheme="minorHAnsi"/>
+          <w:sz w:val="22"/>
+          <w:szCs w:val="22"/>
+        </w:rPr>
+        <w:t xml:space="preserve"> stacking?</w:t>
+      </w:r>
+    </w:p>
+    <w:p>
+      <w:pPr>
+        <w:pStyle w:val="NormalWeb"/>
+        <w:rPr>
+          <w:rFonts w:asciiTheme="minorHAnsi" w:hAnsiTheme="minorHAnsi" w:cstheme="minorHAnsi"/>
+          <w:sz w:val="22"/>
+          <w:szCs w:val="22"/>
+        </w:rPr>
+      </w:pPr>
+      <w:r>
+        <w:rPr>
+          <w:rFonts w:asciiTheme="minorHAnsi" w:hAnsiTheme="minorHAnsi" w:cstheme="minorHAnsi"/>
+          <w:sz w:val="22"/>
+          <w:szCs w:val="22"/>
+        </w:rPr>
+        <w:t xml:space="preserve">If so, how do gradient-boosted trees differ from </w:t>
       </w:r>
       <w:r>
         <w:rPr>
@@ -1734,105 +1614,7 @@
           <w:sz w:val="22"/>
           <w:szCs w:val="22"/>
         </w:rPr>
-        <w:t xml:space="preserve">s use </w:t>
-      </w:r>
-      <w:r>
-        <w:rPr>
-          <w:rFonts w:asciiTheme="minorHAnsi" w:hAnsiTheme="minorHAnsi" w:cstheme="minorHAnsi"/>
-          <w:sz w:val="22"/>
-          <w:szCs w:val="22"/>
-        </w:rPr>
-        <w:t>bagg</w:t>
-      </w:r>
-      <w:r>
-        <w:rPr>
-          <w:rFonts w:asciiTheme="minorHAnsi" w:hAnsiTheme="minorHAnsi" w:cstheme="minorHAnsi"/>
-          <w:sz w:val="22"/>
-          <w:szCs w:val="22"/>
-        </w:rPr>
-        <w:t xml:space="preserve">ing, </w:t>
-      </w:r>
-      <w:r>
-        <w:rPr>
-          <w:rFonts w:asciiTheme="minorHAnsi" w:hAnsiTheme="minorHAnsi" w:cstheme="minorHAnsi"/>
-          <w:sz w:val="22"/>
-          <w:szCs w:val="22"/>
-        </w:rPr>
-        <w:t>boosting</w:t>
-      </w:r>
-      <w:r>
-        <w:rPr>
-          <w:rFonts w:asciiTheme="minorHAnsi" w:hAnsiTheme="minorHAnsi" w:cstheme="minorHAnsi"/>
-          <w:sz w:val="22"/>
-          <w:szCs w:val="22"/>
-        </w:rPr>
-        <w:t xml:space="preserve"> or</w:t>
-      </w:r>
-      <w:r>
-        <w:rPr>
-          <w:rFonts w:asciiTheme="minorHAnsi" w:hAnsiTheme="minorHAnsi" w:cstheme="minorHAnsi"/>
-          <w:sz w:val="22"/>
-          <w:szCs w:val="22"/>
-        </w:rPr>
-        <w:t xml:space="preserve"> stacking?</w:t>
-      </w:r>
-    </w:p>
-    <w:p>
-      <w:pPr>
-        <w:pStyle w:val="NormalWeb"/>
-        <w:rPr>
-          <w:rFonts w:asciiTheme="minorHAnsi" w:hAnsiTheme="minorHAnsi" w:cstheme="minorHAnsi"/>
-          <w:sz w:val="22"/>
-          <w:szCs w:val="22"/>
-        </w:rPr>
-      </w:pPr>
-      <w:r>
-        <w:rPr>
-          <w:rFonts w:asciiTheme="minorHAnsi" w:hAnsiTheme="minorHAnsi" w:cstheme="minorHAnsi"/>
-          <w:sz w:val="22"/>
-          <w:szCs w:val="22"/>
-        </w:rPr>
-        <w:t xml:space="preserve">If so, how do </w:t>
-      </w:r>
-      <w:r>
-        <w:rPr>
-          <w:rFonts w:asciiTheme="minorHAnsi" w:hAnsiTheme="minorHAnsi" w:cstheme="minorHAnsi"/>
-          <w:sz w:val="22"/>
-          <w:szCs w:val="22"/>
-        </w:rPr>
-        <w:t>gradient-boosted tree</w:t>
-      </w:r>
-      <w:r>
-        <w:rPr>
-          <w:rFonts w:asciiTheme="minorHAnsi" w:hAnsiTheme="minorHAnsi" w:cstheme="minorHAnsi"/>
-          <w:sz w:val="22"/>
-          <w:szCs w:val="22"/>
-        </w:rPr>
-        <w:t xml:space="preserve">s differ from </w:t>
-      </w:r>
-      <w:r>
-        <w:rPr>
-          <w:rFonts w:asciiTheme="minorHAnsi" w:hAnsiTheme="minorHAnsi" w:cstheme="minorHAnsi"/>
-          <w:sz w:val="22"/>
-          <w:szCs w:val="22"/>
-        </w:rPr>
-        <w:t>random forest</w:t>
-      </w:r>
-      <w:r>
-        <w:rPr>
-          <w:rFonts w:asciiTheme="minorHAnsi" w:hAnsiTheme="minorHAnsi" w:cstheme="minorHAnsi"/>
-          <w:sz w:val="22"/>
-          <w:szCs w:val="22"/>
-        </w:rPr>
-        <w:t>s</w:t>
-      </w:r>
-      <w:r>
-        <w:rPr>
-          <w:rFonts w:asciiTheme="minorHAnsi" w:hAnsiTheme="minorHAnsi" w:cstheme="minorHAnsi"/>
-          <w:sz w:val="22"/>
-          <w:szCs w:val="22"/>
-        </w:rPr>
-        <w:t>?</w:t>
+        <w:t>s?</w:t>
       </w:r>
     </w:p>
     <w:p>
